--- a/doc/Event-Mention-Detection-scoring-v12.docx
+++ b/doc/Event-Mention-Detection-scoring-v12.docx
@@ -1,6 +1,6 @@
 
 <file path=word/document.xml><?xml version="1.0" encoding="utf-8"?>
-<w:document xmlns:wpc="http://schemas.microsoft.com/office/word/2010/wordprocessingCanvas" xmlns:mc="http://schemas.openxmlformats.org/markup-compatibility/2006" xmlns:o="urn:schemas-microsoft-com:office:office" xmlns:r="http://schemas.openxmlformats.org/officeDocument/2006/relationships" xmlns:m="http://schemas.openxmlformats.org/officeDocument/2006/math" xmlns:v="urn:schemas-microsoft-com:vml" xmlns:wp14="http://schemas.microsoft.com/office/word/2010/wordprocessingDrawing" xmlns:wp="http://schemas.openxmlformats.org/drawingml/2006/wordprocessingDrawing" xmlns:w10="urn:schemas-microsoft-com:office:word" xmlns:w="http://schemas.openxmlformats.org/wordprocessingml/2006/main" xmlns:w14="http://schemas.microsoft.com/office/word/2010/wordml" xmlns:wpg="http://schemas.microsoft.com/office/word/2010/wordprocessingGroup" xmlns:wpi="http://schemas.microsoft.com/office/word/2010/wordprocessingInk" xmlns:wne="http://schemas.microsoft.com/office/word/2006/wordml" xmlns:wps="http://schemas.microsoft.com/office/word/2010/wordprocessingShape" mc:Ignorable="w14 wp14">
+<w:document xmlns:wpc="http://schemas.microsoft.com/office/word/2010/wordprocessingCanvas" xmlns:mo="http://schemas.microsoft.com/office/mac/office/2008/main" xmlns:mc="http://schemas.openxmlformats.org/markup-compatibility/2006" xmlns:mv="urn:schemas-microsoft-com:mac:vml" xmlns:o="urn:schemas-microsoft-com:office:office" xmlns:r="http://schemas.openxmlformats.org/officeDocument/2006/relationships" xmlns:m="http://schemas.openxmlformats.org/officeDocument/2006/math" xmlns:v="urn:schemas-microsoft-com:vml" xmlns:wp14="http://schemas.microsoft.com/office/word/2010/wordprocessingDrawing" xmlns:wp="http://schemas.openxmlformats.org/drawingml/2006/wordprocessingDrawing" xmlns:w10="urn:schemas-microsoft-com:office:word" xmlns:w="http://schemas.openxmlformats.org/wordprocessingml/2006/main" xmlns:w14="http://schemas.microsoft.com/office/word/2010/wordml" xmlns:wpg="http://schemas.microsoft.com/office/word/2010/wordprocessingGroup" xmlns:wpi="http://schemas.microsoft.com/office/word/2010/wordprocessingInk" xmlns:wne="http://schemas.microsoft.com/office/word/2006/wordml" xmlns:wps="http://schemas.microsoft.com/office/word/2010/wordprocessingShape" mc:Ignorable="w14 wp14">
   <w:body>
     <w:p>
       <w:pPr>
@@ -119,7 +119,6 @@
       <w:r>
         <w:rPr>
           <w:noProof/>
-          <w:lang w:eastAsia="ja-JP"/>
         </w:rPr>
         <w:drawing>
           <wp:inline distT="0" distB="0" distL="0" distR="0" wp14:anchorId="29F445A3" wp14:editId="1B203AFC">
@@ -363,10 +362,7 @@
         <w:t xml:space="preserve"> system such as event mention detection.</w:t>
       </w:r>
       <w:r>
-        <w:t xml:space="preserve">  Specifically in the case of event mention detection</w:t>
-      </w:r>
-      <w:r>
-        <w:t xml:space="preserve">, </w:t>
+        <w:t xml:space="preserve">  Specifically in the case of event mention detection, </w:t>
       </w:r>
       <w:r>
         <w:t>if we do not incorporate tokens in evaluation</w:t>
@@ -533,7 +529,6 @@
       <w:r>
         <w:rPr>
           <w:noProof/>
-          <w:lang w:eastAsia="ja-JP"/>
         </w:rPr>
         <mc:AlternateContent>
           <mc:Choice Requires="wps">
@@ -899,7 +894,6 @@
       <w:r>
         <w:rPr>
           <w:noProof/>
-          <w:lang w:eastAsia="ja-JP"/>
         </w:rPr>
         <mc:AlternateContent>
           <mc:Choice Requires="wps">
@@ -1039,7 +1033,6 @@
       <w:r>
         <w:rPr>
           <w:noProof/>
-          <w:lang w:eastAsia="ja-JP"/>
         </w:rPr>
         <w:lastRenderedPageBreak/>
         <mc:AlternateContent>
@@ -1510,7 +1503,6 @@
       <w:r>
         <w:rPr>
           <w:noProof/>
-          <w:lang w:eastAsia="ja-JP"/>
         </w:rPr>
         <mc:AlternateContent>
           <mc:Choice Requires="wps">
@@ -1784,8 +1776,6 @@
       <w:r>
         <w:t>software</w:t>
       </w:r>
-      <w:bookmarkStart w:id="0" w:name="_GoBack"/>
-      <w:bookmarkEnd w:id="0"/>
       <w:r>
         <w:t xml:space="preserve"> runs successfully, you might get the following </w:t>
       </w:r>
@@ -1800,7 +1790,6 @@
       <w:r>
         <w:rPr>
           <w:noProof/>
-          <w:lang w:eastAsia="ja-JP"/>
         </w:rPr>
         <mc:AlternateContent>
           <mc:Choice Requires="wps">
@@ -2039,7 +2028,6 @@
       <w:r>
         <w:rPr>
           <w:noProof/>
-          <w:lang w:eastAsia="ja-JP"/>
         </w:rPr>
         <w:lastRenderedPageBreak/>
         <mc:AlternateContent>
@@ -2053,7 +2041,7 @@
                 <wp:positionV relativeFrom="paragraph">
                   <wp:posOffset>39039</wp:posOffset>
                 </wp:positionV>
-                <wp:extent cx="5446395" cy="488950"/>
+                <wp:extent cx="5446395" cy="618490"/>
                 <wp:effectExtent l="0" t="0" r="20955" b="10160"/>
                 <wp:wrapNone/>
                 <wp:docPr id="1" name="Text Box 2"/>
@@ -2069,7 +2057,7 @@
                       <wps:spPr bwMode="auto">
                         <a:xfrm>
                           <a:off x="0" y="0"/>
-                          <a:ext cx="5446395" cy="488950"/>
+                          <a:ext cx="5446395" cy="618490"/>
                         </a:xfrm>
                         <a:prstGeom prst="rect">
                           <a:avLst/>
@@ -5780,17 +5768,10 @@
         <w:t xml:space="preserve">Realis_detection_accuracy </w:t>
       </w:r>
       <w:r>
-        <w:t xml:space="preserve">}    </w:t>
-      </w:r>
-      <w:r>
-        <w:t>#</w:t>
-      </w:r>
-      <w:r>
-        <w:rPr>
-          <w:b/>
-        </w:rPr>
-        <w:t>Note 2</w:t>
-      </w:r>
+        <w:t xml:space="preserve">}  </w:t>
+      </w:r>
+      <w:bookmarkStart w:id="0" w:name="_GoBack"/>
+      <w:bookmarkEnd w:id="0"/>
     </w:p>
     <w:p/>
     <w:p>
@@ -9030,7 +9011,6 @@
       <w:r>
         <w:rPr>
           <w:noProof/>
-          <w:lang w:eastAsia="ja-JP"/>
         </w:rPr>
         <w:lastRenderedPageBreak/>
         <w:drawing>
@@ -9095,7 +9075,7 @@
 </file>
 
 <file path=word/endnotes.xml><?xml version="1.0" encoding="utf-8"?>
-<w:endnotes xmlns:wpc="http://schemas.microsoft.com/office/word/2010/wordprocessingCanvas" xmlns:mc="http://schemas.openxmlformats.org/markup-compatibility/2006" xmlns:o="urn:schemas-microsoft-com:office:office" xmlns:r="http://schemas.openxmlformats.org/officeDocument/2006/relationships" xmlns:m="http://schemas.openxmlformats.org/officeDocument/2006/math" xmlns:v="urn:schemas-microsoft-com:vml" xmlns:wp14="http://schemas.microsoft.com/office/word/2010/wordprocessingDrawing" xmlns:wp="http://schemas.openxmlformats.org/drawingml/2006/wordprocessingDrawing" xmlns:w10="urn:schemas-microsoft-com:office:word" xmlns:w="http://schemas.openxmlformats.org/wordprocessingml/2006/main" xmlns:w14="http://schemas.microsoft.com/office/word/2010/wordml" xmlns:wpg="http://schemas.microsoft.com/office/word/2010/wordprocessingGroup" xmlns:wpi="http://schemas.microsoft.com/office/word/2010/wordprocessingInk" xmlns:wne="http://schemas.microsoft.com/office/word/2006/wordml" xmlns:wps="http://schemas.microsoft.com/office/word/2010/wordprocessingShape" mc:Ignorable="w14 wp14">
+<w:endnotes xmlns:wpc="http://schemas.microsoft.com/office/word/2010/wordprocessingCanvas" xmlns:mo="http://schemas.microsoft.com/office/mac/office/2008/main" xmlns:mc="http://schemas.openxmlformats.org/markup-compatibility/2006" xmlns:mv="urn:schemas-microsoft-com:mac:vml" xmlns:o="urn:schemas-microsoft-com:office:office" xmlns:r="http://schemas.openxmlformats.org/officeDocument/2006/relationships" xmlns:m="http://schemas.openxmlformats.org/officeDocument/2006/math" xmlns:v="urn:schemas-microsoft-com:vml" xmlns:wp14="http://schemas.microsoft.com/office/word/2010/wordprocessingDrawing" xmlns:wp="http://schemas.openxmlformats.org/drawingml/2006/wordprocessingDrawing" xmlns:w10="urn:schemas-microsoft-com:office:word" xmlns:w="http://schemas.openxmlformats.org/wordprocessingml/2006/main" xmlns:w14="http://schemas.microsoft.com/office/word/2010/wordml" xmlns:wpg="http://schemas.microsoft.com/office/word/2010/wordprocessingGroup" xmlns:wpi="http://schemas.microsoft.com/office/word/2010/wordprocessingInk" xmlns:wne="http://schemas.microsoft.com/office/word/2006/wordml" xmlns:wps="http://schemas.microsoft.com/office/word/2010/wordprocessingShape" mc:Ignorable="w14 wp14">
   <w:endnote w:type="separator" w:id="-1">
     <w:p>
       <w:r>
@@ -9114,7 +9094,7 @@
 </file>
 
 <file path=word/footer1.xml><?xml version="1.0" encoding="utf-8"?>
-<w:ftr xmlns:wpc="http://schemas.microsoft.com/office/word/2010/wordprocessingCanvas" xmlns:mc="http://schemas.openxmlformats.org/markup-compatibility/2006" xmlns:o="urn:schemas-microsoft-com:office:office" xmlns:r="http://schemas.openxmlformats.org/officeDocument/2006/relationships" xmlns:m="http://schemas.openxmlformats.org/officeDocument/2006/math" xmlns:v="urn:schemas-microsoft-com:vml" xmlns:wp14="http://schemas.microsoft.com/office/word/2010/wordprocessingDrawing" xmlns:wp="http://schemas.openxmlformats.org/drawingml/2006/wordprocessingDrawing" xmlns:w10="urn:schemas-microsoft-com:office:word" xmlns:w="http://schemas.openxmlformats.org/wordprocessingml/2006/main" xmlns:w14="http://schemas.microsoft.com/office/word/2010/wordml" xmlns:wpg="http://schemas.microsoft.com/office/word/2010/wordprocessingGroup" xmlns:wpi="http://schemas.microsoft.com/office/word/2010/wordprocessingInk" xmlns:wne="http://schemas.microsoft.com/office/word/2006/wordml" xmlns:wps="http://schemas.microsoft.com/office/word/2010/wordprocessingShape" mc:Ignorable="w14 wp14">
+<w:ftr xmlns:wpc="http://schemas.microsoft.com/office/word/2010/wordprocessingCanvas" xmlns:mo="http://schemas.microsoft.com/office/mac/office/2008/main" xmlns:mc="http://schemas.openxmlformats.org/markup-compatibility/2006" xmlns:mv="urn:schemas-microsoft-com:mac:vml" xmlns:o="urn:schemas-microsoft-com:office:office" xmlns:r="http://schemas.openxmlformats.org/officeDocument/2006/relationships" xmlns:m="http://schemas.openxmlformats.org/officeDocument/2006/math" xmlns:v="urn:schemas-microsoft-com:vml" xmlns:wp14="http://schemas.microsoft.com/office/word/2010/wordprocessingDrawing" xmlns:wp="http://schemas.openxmlformats.org/drawingml/2006/wordprocessingDrawing" xmlns:w10="urn:schemas-microsoft-com:office:word" xmlns:w="http://schemas.openxmlformats.org/wordprocessingml/2006/main" xmlns:w14="http://schemas.microsoft.com/office/word/2010/wordml" xmlns:wpg="http://schemas.microsoft.com/office/word/2010/wordprocessingGroup" xmlns:wpi="http://schemas.microsoft.com/office/word/2010/wordprocessingInk" xmlns:wne="http://schemas.microsoft.com/office/word/2006/wordml" xmlns:wps="http://schemas.microsoft.com/office/word/2010/wordprocessingShape" mc:Ignorable="w14 wp14">
   <w:sdt>
     <w:sdtPr>
       <w:id w:val="129290860"/>
@@ -9147,7 +9127,7 @@
           <w:rPr>
             <w:noProof/>
           </w:rPr>
-          <w:t>3</w:t>
+          <w:t>10</w:t>
         </w:r>
         <w:r>
           <w:rPr>
@@ -9167,7 +9147,7 @@
 </file>
 
 <file path=word/footnotes.xml><?xml version="1.0" encoding="utf-8"?>
-<w:footnotes xmlns:wpc="http://schemas.microsoft.com/office/word/2010/wordprocessingCanvas" xmlns:mc="http://schemas.openxmlformats.org/markup-compatibility/2006" xmlns:o="urn:schemas-microsoft-com:office:office" xmlns:r="http://schemas.openxmlformats.org/officeDocument/2006/relationships" xmlns:m="http://schemas.openxmlformats.org/officeDocument/2006/math" xmlns:v="urn:schemas-microsoft-com:vml" xmlns:wp14="http://schemas.microsoft.com/office/word/2010/wordprocessingDrawing" xmlns:wp="http://schemas.openxmlformats.org/drawingml/2006/wordprocessingDrawing" xmlns:w10="urn:schemas-microsoft-com:office:word" xmlns:w="http://schemas.openxmlformats.org/wordprocessingml/2006/main" xmlns:w14="http://schemas.microsoft.com/office/word/2010/wordml" xmlns:wpg="http://schemas.microsoft.com/office/word/2010/wordprocessingGroup" xmlns:wpi="http://schemas.microsoft.com/office/word/2010/wordprocessingInk" xmlns:wne="http://schemas.microsoft.com/office/word/2006/wordml" xmlns:wps="http://schemas.microsoft.com/office/word/2010/wordprocessingShape" mc:Ignorable="w14 wp14">
+<w:footnotes xmlns:wpc="http://schemas.microsoft.com/office/word/2010/wordprocessingCanvas" xmlns:mo="http://schemas.microsoft.com/office/mac/office/2008/main" xmlns:mc="http://schemas.openxmlformats.org/markup-compatibility/2006" xmlns:mv="urn:schemas-microsoft-com:mac:vml" xmlns:o="urn:schemas-microsoft-com:office:office" xmlns:r="http://schemas.openxmlformats.org/officeDocument/2006/relationships" xmlns:m="http://schemas.openxmlformats.org/officeDocument/2006/math" xmlns:v="urn:schemas-microsoft-com:vml" xmlns:wp14="http://schemas.microsoft.com/office/word/2010/wordprocessingDrawing" xmlns:wp="http://schemas.openxmlformats.org/drawingml/2006/wordprocessingDrawing" xmlns:w10="urn:schemas-microsoft-com:office:word" xmlns:w="http://schemas.openxmlformats.org/wordprocessingml/2006/main" xmlns:w14="http://schemas.microsoft.com/office/word/2010/wordml" xmlns:wpg="http://schemas.microsoft.com/office/word/2010/wordprocessingGroup" xmlns:wpi="http://schemas.microsoft.com/office/word/2010/wordprocessingInk" xmlns:wne="http://schemas.microsoft.com/office/word/2006/wordml" xmlns:wps="http://schemas.microsoft.com/office/word/2010/wordprocessingShape" mc:Ignorable="w14 wp14">
   <w:footnote w:type="separator" w:id="-1">
     <w:p>
       <w:r>
@@ -9243,7 +9223,7 @@
 </file>
 
 <file path=word/numbering.xml><?xml version="1.0" encoding="utf-8"?>
-<w:numbering xmlns:wpc="http://schemas.microsoft.com/office/word/2010/wordprocessingCanvas" xmlns:mc="http://schemas.openxmlformats.org/markup-compatibility/2006" xmlns:o="urn:schemas-microsoft-com:office:office" xmlns:r="http://schemas.openxmlformats.org/officeDocument/2006/relationships" xmlns:m="http://schemas.openxmlformats.org/officeDocument/2006/math" xmlns:v="urn:schemas-microsoft-com:vml" xmlns:wp14="http://schemas.microsoft.com/office/word/2010/wordprocessingDrawing" xmlns:wp="http://schemas.openxmlformats.org/drawingml/2006/wordprocessingDrawing" xmlns:w10="urn:schemas-microsoft-com:office:word" xmlns:w="http://schemas.openxmlformats.org/wordprocessingml/2006/main" xmlns:w14="http://schemas.microsoft.com/office/word/2010/wordml" xmlns:wpg="http://schemas.microsoft.com/office/word/2010/wordprocessingGroup" xmlns:wpi="http://schemas.microsoft.com/office/word/2010/wordprocessingInk" xmlns:wne="http://schemas.microsoft.com/office/word/2006/wordml" xmlns:wps="http://schemas.microsoft.com/office/word/2010/wordprocessingShape" mc:Ignorable="w14 wp14">
+<w:numbering xmlns:wpc="http://schemas.microsoft.com/office/word/2010/wordprocessingCanvas" xmlns:mo="http://schemas.microsoft.com/office/mac/office/2008/main" xmlns:mc="http://schemas.openxmlformats.org/markup-compatibility/2006" xmlns:mv="urn:schemas-microsoft-com:mac:vml" xmlns:o="urn:schemas-microsoft-com:office:office" xmlns:r="http://schemas.openxmlformats.org/officeDocument/2006/relationships" xmlns:m="http://schemas.openxmlformats.org/officeDocument/2006/math" xmlns:v="urn:schemas-microsoft-com:vml" xmlns:wp14="http://schemas.microsoft.com/office/word/2010/wordprocessingDrawing" xmlns:wp="http://schemas.openxmlformats.org/drawingml/2006/wordprocessingDrawing" xmlns:w10="urn:schemas-microsoft-com:office:word" xmlns:w="http://schemas.openxmlformats.org/wordprocessingml/2006/main" xmlns:w14="http://schemas.microsoft.com/office/word/2010/wordml" xmlns:wpg="http://schemas.microsoft.com/office/word/2010/wordprocessingGroup" xmlns:wpi="http://schemas.microsoft.com/office/word/2010/wordprocessingInk" xmlns:wne="http://schemas.microsoft.com/office/word/2006/wordml" xmlns:wps="http://schemas.microsoft.com/office/word/2010/wordprocessingShape" mc:Ignorable="w14 wp14">
   <w:abstractNum w:abstractNumId="0">
     <w:nsid w:val="03D06034"/>
     <w:multiLevelType w:val="hybridMultilevel"/>
@@ -10378,7 +10358,7 @@
     </w:rPrDefault>
     <w:pPrDefault/>
   </w:docDefaults>
-  <w:latentStyles w:defLockedState="0" w:defUIPriority="99" w:defSemiHidden="1" w:defUnhideWhenUsed="1" w:defQFormat="0" w:count="267">
+  <w:latentStyles w:defLockedState="0" w:defUIPriority="99" w:defSemiHidden="1" w:defUnhideWhenUsed="1" w:defQFormat="0" w:count="276">
     <w:lsdException w:name="Normal" w:semiHidden="0" w:uiPriority="0" w:unhideWhenUsed="0" w:qFormat="1"/>
     <w:lsdException w:name="heading 1" w:semiHidden="0" w:uiPriority="9" w:unhideWhenUsed="0" w:qFormat="1"/>
     <w:lsdException w:name="heading 2" w:uiPriority="9" w:qFormat="1"/>
@@ -10686,6 +10666,7 @@
     <w:uiPriority w:val="59"/>
     <w:rsid w:val="00D8455A"/>
     <w:tblPr>
+      <w:tblInd w:w="0" w:type="dxa"/>
       <w:tblBorders>
         <w:top w:val="single" w:sz="4" w:space="0" w:color="auto"/>
         <w:left w:val="single" w:sz="4" w:space="0" w:color="auto"/>
@@ -10694,6 +10675,12 @@
         <w:insideH w:val="single" w:sz="4" w:space="0" w:color="auto"/>
         <w:insideV w:val="single" w:sz="4" w:space="0" w:color="auto"/>
       </w:tblBorders>
+      <w:tblCellMar>
+        <w:top w:w="0" w:type="dxa"/>
+        <w:left w:w="108" w:type="dxa"/>
+        <w:bottom w:w="0" w:type="dxa"/>
+        <w:right w:w="108" w:type="dxa"/>
+      </w:tblCellMar>
     </w:tblPr>
   </w:style>
   <w:style w:type="character" w:customStyle="1" w:styleId="Heading1Char">
@@ -10831,7 +10818,7 @@
 </file>
 
 <file path=word/stylesWithEffects.xml><?xml version="1.0" encoding="utf-8"?>
-<w:styles xmlns:wpc="http://schemas.microsoft.com/office/word/2010/wordprocessingCanvas" xmlns:mc="http://schemas.openxmlformats.org/markup-compatibility/2006" xmlns:o="urn:schemas-microsoft-com:office:office" xmlns:r="http://schemas.openxmlformats.org/officeDocument/2006/relationships" xmlns:m="http://schemas.openxmlformats.org/officeDocument/2006/math" xmlns:v="urn:schemas-microsoft-com:vml" xmlns:wp14="http://schemas.microsoft.com/office/word/2010/wordprocessingDrawing" xmlns:wp="http://schemas.openxmlformats.org/drawingml/2006/wordprocessingDrawing" xmlns:w10="urn:schemas-microsoft-com:office:word" xmlns:w="http://schemas.openxmlformats.org/wordprocessingml/2006/main" xmlns:w14="http://schemas.microsoft.com/office/word/2010/wordml" xmlns:wpg="http://schemas.microsoft.com/office/word/2010/wordprocessingGroup" xmlns:wpi="http://schemas.microsoft.com/office/word/2010/wordprocessingInk" xmlns:wne="http://schemas.microsoft.com/office/word/2006/wordml" xmlns:wps="http://schemas.microsoft.com/office/word/2010/wordprocessingShape" mc:Ignorable="w14 wp14">
+<w:styles xmlns:wpc="http://schemas.microsoft.com/office/word/2010/wordprocessingCanvas" xmlns:mo="http://schemas.microsoft.com/office/mac/office/2008/main" xmlns:mc="http://schemas.openxmlformats.org/markup-compatibility/2006" xmlns:mv="urn:schemas-microsoft-com:mac:vml" xmlns:o="urn:schemas-microsoft-com:office:office" xmlns:r="http://schemas.openxmlformats.org/officeDocument/2006/relationships" xmlns:m="http://schemas.openxmlformats.org/officeDocument/2006/math" xmlns:v="urn:schemas-microsoft-com:vml" xmlns:wp14="http://schemas.microsoft.com/office/word/2010/wordprocessingDrawing" xmlns:wp="http://schemas.openxmlformats.org/drawingml/2006/wordprocessingDrawing" xmlns:w10="urn:schemas-microsoft-com:office:word" xmlns:w="http://schemas.openxmlformats.org/wordprocessingml/2006/main" xmlns:w14="http://schemas.microsoft.com/office/word/2010/wordml" xmlns:wpg="http://schemas.microsoft.com/office/word/2010/wordprocessingGroup" xmlns:wpi="http://schemas.microsoft.com/office/word/2010/wordprocessingInk" xmlns:wne="http://schemas.microsoft.com/office/word/2006/wordml" xmlns:wps="http://schemas.microsoft.com/office/word/2010/wordprocessingShape" mc:Ignorable="w14 wp14">
   <w:docDefaults>
     <w:rPrDefault>
       <w:rPr>
@@ -10843,7 +10830,7 @@
     </w:rPrDefault>
     <w:pPrDefault/>
   </w:docDefaults>
-  <w:latentStyles w:defLockedState="0" w:defUIPriority="99" w:defSemiHidden="1" w:defUnhideWhenUsed="1" w:defQFormat="0" w:count="267">
+  <w:latentStyles w:defLockedState="0" w:defUIPriority="99" w:defSemiHidden="1" w:defUnhideWhenUsed="1" w:defQFormat="0" w:count="276">
     <w:lsdException w:name="Normal" w:semiHidden="0" w:uiPriority="0" w:unhideWhenUsed="0" w:qFormat="1"/>
     <w:lsdException w:name="heading 1" w:semiHidden="0" w:uiPriority="9" w:unhideWhenUsed="0" w:qFormat="1"/>
     <w:lsdException w:name="heading 2" w:uiPriority="9" w:qFormat="1"/>
@@ -11151,6 +11138,7 @@
     <w:uiPriority w:val="59"/>
     <w:rsid w:val="00D8455A"/>
     <w:tblPr>
+      <w:tblInd w:w="0" w:type="dxa"/>
       <w:tblBorders>
         <w:top w:val="single" w:sz="4" w:space="0" w:color="auto"/>
         <w:left w:val="single" w:sz="4" w:space="0" w:color="auto"/>
@@ -11159,6 +11147,12 @@
         <w:insideH w:val="single" w:sz="4" w:space="0" w:color="auto"/>
         <w:insideV w:val="single" w:sz="4" w:space="0" w:color="auto"/>
       </w:tblBorders>
+      <w:tblCellMar>
+        <w:top w:w="0" w:type="dxa"/>
+        <w:left w:w="108" w:type="dxa"/>
+        <w:bottom w:w="0" w:type="dxa"/>
+        <w:right w:w="108" w:type="dxa"/>
+      </w:tblCellMar>
     </w:tblPr>
   </w:style>
   <w:style w:type="character" w:customStyle="1" w:styleId="Heading1Char">
@@ -11620,7 +11614,7 @@
 </file>
 
 <file path=customXml/itemProps1.xml><?xml version="1.0" encoding="utf-8"?>
-<ds:datastoreItem xmlns:ds="http://schemas.openxmlformats.org/officeDocument/2006/customXml" ds:itemID="{0CEAF6D8-ADE3-4956-A35D-CB987BAC2C48}">
+<ds:datastoreItem xmlns:ds="http://schemas.openxmlformats.org/officeDocument/2006/customXml" ds:itemID="{CBF0D324-8A74-2746-9CBB-D32E445D3B32}">
   <ds:schemaRefs>
     <ds:schemaRef ds:uri="http://schemas.openxmlformats.org/officeDocument/2006/bibliography"/>
   </ds:schemaRefs>
